--- a/lab6/lab6.docx
+++ b/lab6/lab6.docx
@@ -513,19 +513,7 @@
         <w:rPr>
           <w:color w:val="000000" w:themeColor="text1"/>
         </w:rPr>
-        <w:t>Разработать запросы с помощью</w:t>
-      </w:r>
-      <w:r>
-        <w:rPr>
-          <w:color w:val="000000" w:themeColor="text1"/>
-        </w:rPr>
-        <w:t xml:space="preserve"> </w:t>
-      </w:r>
-      <w:r>
-        <w:t>представлени</w:t>
-      </w:r>
-      <w:r>
-        <w:t>я</w:t>
+        <w:t>Изучить операторы для создания представления</w:t>
       </w:r>
       <w:r>
         <w:t xml:space="preserve"> </w:t>
@@ -3454,80 +3442,127 @@
     </w:p>
     <w:p>
       <w:pPr>
+        <w:rPr>
+          <w:b/>
+          <w:bCs/>
+          <w:noProof/>
+        </w:rPr>
+      </w:pPr>
+      <w:r>
+        <w:t>Вывод</w:t>
+      </w:r>
+      <w:r>
+        <w:t>:</w:t>
+      </w:r>
+      <w:r>
+        <w:t xml:space="preserve"> </w:t>
+      </w:r>
+      <w:r>
+        <w:rPr>
+          <w:color w:val="000000" w:themeColor="text1"/>
+        </w:rPr>
+        <w:t xml:space="preserve">были </w:t>
+      </w:r>
+      <w:r>
+        <w:rPr>
+          <w:color w:val="000000" w:themeColor="text1"/>
+        </w:rPr>
+        <w:t>и</w:t>
+      </w:r>
+      <w:r>
+        <w:rPr>
+          <w:color w:val="000000" w:themeColor="text1"/>
+        </w:rPr>
+        <w:t>зучены принципы создания представления</w:t>
+      </w:r>
+      <w:r>
+        <w:rPr>
+          <w:color w:val="000000" w:themeColor="text1"/>
+        </w:rPr>
+        <w:t xml:space="preserve"> </w:t>
+      </w:r>
+      <w:r>
+        <w:rPr>
+          <w:lang w:val="en-US"/>
+        </w:rPr>
+        <w:t>View</w:t>
+      </w:r>
+      <w:r>
+        <w:rPr>
+          <w:color w:val="000000" w:themeColor="text1"/>
+        </w:rPr>
+        <w:t xml:space="preserve"> </w:t>
+      </w:r>
+      <w:r>
+        <w:rPr>
+          <w:color w:val="000000" w:themeColor="text1"/>
+        </w:rPr>
+        <w:t xml:space="preserve">на примере диалекта СУБД </w:t>
+      </w:r>
+      <w:r>
+        <w:rPr>
+          <w:color w:val="000000" w:themeColor="text1"/>
+          <w:lang w:val="en-US"/>
+        </w:rPr>
+        <w:t>Postgres</w:t>
+      </w:r>
+      <w:r>
+        <w:rPr>
+          <w:color w:val="000000" w:themeColor="text1"/>
+        </w:rPr>
+        <w:t> </w:t>
+      </w:r>
+      <w:r>
+        <w:rPr>
+          <w:color w:val="000000" w:themeColor="text1"/>
+          <w:lang w:val="en-US"/>
+        </w:rPr>
+        <w:t>Pro</w:t>
+      </w:r>
+      <w:r>
+        <w:rPr>
+          <w:color w:val="000000" w:themeColor="text1"/>
+        </w:rPr>
+        <w:t>.</w:t>
+      </w:r>
+    </w:p>
+    <w:p>
+      <w:pPr>
         <w:ind w:firstLine="708"/>
         <w:rPr>
-          <w:b/>
-          <w:bCs/>
-          <w:noProof/>
-        </w:rPr>
-      </w:pPr>
-      <w:r>
-        <w:t>Вывод</w:t>
-      </w:r>
-      <w:r>
-        <w:t>:</w:t>
-      </w:r>
-      <w:r>
-        <w:t xml:space="preserve"> </w:t>
-      </w:r>
-      <w:r>
-        <w:rPr>
           <w:color w:val="000000" w:themeColor="text1"/>
         </w:rPr>
-        <w:t>были разработаны запросы с помощью</w:t>
-      </w:r>
-      <w:r>
-        <w:rPr>
+      </w:pPr>
+    </w:p>
+    <w:p>
+      <w:pPr>
+        <w:rPr>
+          <w:vanish/>
           <w:color w:val="000000" w:themeColor="text1"/>
         </w:rPr>
-        <w:t xml:space="preserve"> </w:t>
-      </w:r>
-      <w:r>
-        <w:t xml:space="preserve">представления </w:t>
-      </w:r>
-      <w:r>
-        <w:rPr>
-          <w:lang w:val="en-US"/>
-        </w:rPr>
-        <w:t>View</w:t>
-      </w:r>
-      <w:r>
-        <w:rPr>
+      </w:pPr>
+      <w:r>
+        <w:rPr>
+          <w:vanish/>
           <w:color w:val="000000" w:themeColor="text1"/>
         </w:rPr>
-        <w:t xml:space="preserve"> </w:t>
-      </w:r>
-      <w:r>
-        <w:rPr>
+        <w:t>Начало формы</w:t>
+      </w:r>
+    </w:p>
+    <w:p>
+      <w:pPr>
+        <w:ind w:firstLine="708"/>
+        <w:rPr>
+          <w:vanish/>
           <w:color w:val="000000" w:themeColor="text1"/>
         </w:rPr>
-        <w:t xml:space="preserve">на примере диалекта СУБД </w:t>
-      </w:r>
-      <w:r>
-        <w:rPr>
+      </w:pPr>
+      <w:r>
+        <w:rPr>
+          <w:vanish/>
           <w:color w:val="000000" w:themeColor="text1"/>
-          <w:lang w:val="en-US"/>
-        </w:rPr>
-        <w:t>Postgres</w:t>
-      </w:r>
-      <w:r>
-        <w:rPr>
-          <w:color w:val="000000" w:themeColor="text1"/>
-        </w:rPr>
-        <w:t> </w:t>
-      </w:r>
-      <w:r>
-        <w:rPr>
-          <w:color w:val="000000" w:themeColor="text1"/>
-          <w:lang w:val="en-US"/>
-        </w:rPr>
-        <w:t>Pro</w:t>
-      </w:r>
-      <w:r>
-        <w:rPr>
-          <w:color w:val="000000" w:themeColor="text1"/>
-        </w:rPr>
-        <w:t>.</w:t>
+        </w:rPr>
+        <w:t>Конец формы</w:t>
       </w:r>
     </w:p>
     <w:p/>
@@ -4157,7 +4192,6 @@
   <w:style w:type="character" w:default="1" w:styleId="a0">
     <w:name w:val="Default Paragraph Font"/>
     <w:uiPriority w:val="1"/>
-    <w:semiHidden/>
     <w:unhideWhenUsed/>
   </w:style>
   <w:style w:type="table" w:default="1" w:styleId="a1">
